--- a/Research/Documentation.docx
+++ b/Research/Documentation.docx
@@ -1578,7 +1578,23 @@
           <w:sz w:val="28"/>
           <w:szCs w:val="28"/>
         </w:rPr>
-        <w:t>Following, the further links to technologies used up until now:</w:t>
+        <w:t xml:space="preserve">Following, </w:t>
+      </w:r>
+      <w:r>
+        <w:rPr>
+          <w:rFonts w:cs="Arial"/>
+          <w:sz w:val="28"/>
+          <w:szCs w:val="28"/>
+        </w:rPr>
+        <w:t xml:space="preserve">are </w:t>
+      </w:r>
+      <w:r>
+        <w:rPr>
+          <w:rFonts w:cs="Arial"/>
+          <w:sz w:val="28"/>
+          <w:szCs w:val="28"/>
+        </w:rPr>
+        <w:t>the further links to technologies used up until now:</w:t>
       </w:r>
     </w:p>
     <w:p>
@@ -1735,15 +1751,7 @@
           <w:sz w:val="28"/>
           <w:szCs w:val="28"/>
         </w:rPr>
-        <w:t>Documentation on NLLB</w:t>
-      </w:r>
-      <w:r>
-        <w:rPr>
-          <w:rFonts w:cs="Arial"/>
-          <w:sz w:val="28"/>
-          <w:szCs w:val="28"/>
-        </w:rPr>
-        <w:t>-200-</w:t>
+        <w:t>Documentation on NLLB-200-</w:t>
       </w:r>
       <w:r>
         <w:rPr>
@@ -3506,6 +3514,7 @@
   <w:style w:type="character" w:default="1" w:styleId="DefaultParagraphFont">
     <w:name w:val="Default Paragraph Font"/>
     <w:uiPriority w:val="1"/>
+    <w:semiHidden/>
     <w:unhideWhenUsed/>
   </w:style>
   <w:style w:type="table" w:default="1" w:styleId="TableNormal">
